--- a/Диаграмма UML Никитинский Глеб.docx
+++ b/Диаграмма UML Никитинский Глеб.docx
@@ -104,9 +104,9 @@
           <w:noProof/>
         </w:rPr>
         <w:drawing>
-          <wp:inline distT="0" distB="0" distL="0" distR="0" wp14:anchorId="6C41FA92" wp14:editId="54F40D51">
-            <wp:extent cx="5935980" cy="3642360"/>
-            <wp:effectExtent l="0" t="0" r="7620" b="0"/>
+          <wp:inline distT="0" distB="0" distL="0" distR="0" wp14:anchorId="6C41FA92" wp14:editId="032430E3">
+            <wp:extent cx="5926178" cy="3642360"/>
+            <wp:effectExtent l="0" t="0" r="0" b="0"/>
             <wp:docPr id="4" name="Рисунок 4"/>
             <wp:cNvGraphicFramePr>
               <a:graphicFrameLocks xmlns:a="http://schemas.openxmlformats.org/drawingml/2006/main" noChangeAspect="1"/>
@@ -115,7 +115,7 @@
               <a:graphicData uri="http://schemas.openxmlformats.org/drawingml/2006/picture">
                 <pic:pic xmlns:pic="http://schemas.openxmlformats.org/drawingml/2006/picture">
                   <pic:nvPicPr>
-                    <pic:cNvPr id="0" name="Picture 2"/>
+                    <pic:cNvPr id="4" name="Рисунок 4"/>
                     <pic:cNvPicPr>
                       <a:picLocks noChangeAspect="1" noChangeArrowheads="1"/>
                     </pic:cNvPicPr>
@@ -128,7 +128,6 @@
                         </a:ext>
                       </a:extLst>
                     </a:blip>
-                    <a:srcRect/>
                     <a:stretch>
                       <a:fillRect/>
                     </a:stretch>
@@ -136,7 +135,7 @@
                   <pic:spPr bwMode="auto">
                     <a:xfrm>
                       <a:off x="0" y="0"/>
-                      <a:ext cx="5935980" cy="3642360"/>
+                      <a:ext cx="5926178" cy="3642360"/>
                     </a:xfrm>
                     <a:prstGeom prst="rect">
                       <a:avLst/>
